--- a/法令ファイル/中小企業等協同組合法に係る民間事業者等が行う書面の保存等における情報通信の技術の利用に関する法律施行規則/中小企業等協同組合法に係る民間事業者等が行う書面の保存等における情報通信の技術の利用に関する法律施行規則（平成十七年内閣府・財務省・厚生労働省・農林水産省・経済産業省・国土交通省令第四号）.docx
+++ b/法令ファイル/中小企業等協同組合法に係る民間事業者等が行う書面の保存等における情報通信の技術の利用に関する法律施行規則/中小企業等協同組合法に係る民間事業者等が行う書面の保存等における情報通信の技術の利用に関する法律施行規則（平成十七年内閣府・財務省・厚生労働省・農林水産省・経済産業省・国土交通省令第四号）.docx
@@ -66,35 +66,23 @@
     </w:p>
     <w:p>
       <w:pPr>
-        <w:pStyle w:val="Heading6"/>
+        <w:pStyle w:val="ListBullet"/>
         <w:ind w:left="880"/>
       </w:pPr>
       <w:r>
         <w:t>一</w:t>
-      </w:r>
-    </w:p>
-    <w:p>
-      <w:pPr>
-        <w:ind w:left="880"/>
-      </w:pPr>
-      <w:r>
+        <w:br/>
         <w:t>作成された電磁的記録を民間事業者等の使用に係る電子計算機に備えられたファイル又は磁気ディスク、シー・ディー・ロムその他これらに準ずる方法により一定の事項を確実に記録しておくことができる物（以下「磁気ディスク等」という。）をもって調製するファイルにより保存する方法</w:t>
       </w:r>
     </w:p>
     <w:p>
       <w:pPr>
-        <w:pStyle w:val="Heading6"/>
+        <w:pStyle w:val="ListBullet"/>
         <w:ind w:left="880"/>
       </w:pPr>
       <w:r>
         <w:t>二</w:t>
-      </w:r>
-    </w:p>
-    <w:p>
-      <w:pPr>
-        <w:ind w:left="880"/>
-      </w:pPr>
-      <w:r>
+        <w:br/>
         <w:t>書面に記載されている事項をスキャナ（これに準ずる画像読取装置を含む。）により読み取ってできた電磁的記録を民間事業者等の使用に係る電子計算機に備えられたファイル又は磁気ディスク等をもって調製するファイルにより保存する方法</w:t>
       </w:r>
     </w:p>
@@ -225,35 +213,23 @@
     </w:p>
     <w:p>
       <w:pPr>
-        <w:pStyle w:val="Heading6"/>
+        <w:pStyle w:val="ListBullet"/>
         <w:ind w:left="880"/>
       </w:pPr>
       <w:r>
         <w:t>一</w:t>
-      </w:r>
-    </w:p>
-    <w:p>
-      <w:pPr>
-        <w:ind w:left="880"/>
-      </w:pPr>
-      <w:r>
+        <w:br/>
         <w:t>電子情報処理組織を使用する方法のうちイ又はロに掲げるもの</w:t>
       </w:r>
     </w:p>
     <w:p>
       <w:pPr>
-        <w:pStyle w:val="Heading6"/>
+        <w:pStyle w:val="ListBullet"/>
         <w:ind w:left="880"/>
       </w:pPr>
       <w:r>
         <w:t>二</w:t>
-      </w:r>
-    </w:p>
-    <w:p>
-      <w:pPr>
-        <w:ind w:left="880"/>
-      </w:pPr>
-      <w:r>
+        <w:br/>
         <w:t>磁気ディスク等をもって調製するファイルに書面に記載すべき事項を記録したものを交付する方法</w:t>
       </w:r>
     </w:p>
@@ -289,35 +265,23 @@
     </w:p>
     <w:p>
       <w:pPr>
-        <w:pStyle w:val="Heading6"/>
+        <w:pStyle w:val="ListBullet"/>
         <w:ind w:left="880"/>
       </w:pPr>
       <w:r>
         <w:t>一</w:t>
-      </w:r>
-    </w:p>
-    <w:p>
-      <w:pPr>
-        <w:ind w:left="880"/>
-      </w:pPr>
-      <w:r>
+        <w:br/>
         <w:t>前条第一項各号に掲げる方法のうち民間事業者等が使用するもの</w:t>
       </w:r>
     </w:p>
     <w:p>
       <w:pPr>
-        <w:pStyle w:val="Heading6"/>
+        <w:pStyle w:val="ListBullet"/>
         <w:ind w:left="880"/>
       </w:pPr>
       <w:r>
         <w:t>二</w:t>
-      </w:r>
-    </w:p>
-    <w:p>
-      <w:pPr>
-        <w:ind w:left="880"/>
-      </w:pPr>
-      <w:r>
+        <w:br/>
         <w:t>ファイルへの記録の方式</w:t>
       </w:r>
     </w:p>
@@ -370,7 +334,7 @@
         <w:pStyle w:val="Heading1"/>
       </w:pPr>
       <w:r>
-        <w:t>附　則（平成一八年四月二八日内閣府・財務省・厚生労働省・農林水産省・経済産業省・国土交通省令第一号）</w:t>
+        <w:t>附則（平成一八年四月二八日内閣府・財務省・厚生労働省・農林水産省・経済産業省・国土交通省令第一号）</w:t>
       </w:r>
     </w:p>
     <w:p>
@@ -396,7 +360,7 @@
         <w:pStyle w:val="Heading1"/>
       </w:pPr>
       <w:r>
-        <w:t>附　則（平成一九年三月二日内閣府・財務省・厚生労働省・農林水産省・経済産業省・国土交通省令第二号）</w:t>
+        <w:t>附則（平成一九年三月二日内閣府・財務省・厚生労働省・農林水産省・経済産業省・国土交通省令第二号）</w:t>
       </w:r>
     </w:p>
     <w:p>
@@ -414,7 +378,7 @@
         <w:pStyle w:val="Heading1"/>
       </w:pPr>
       <w:r>
-        <w:t>附　則（平成二七年四月三〇日内閣府・財務省・厚生労働省・農林水産省・経済産業省・国土交通省令第一号）</w:t>
+        <w:t>附則（平成二七年四月三〇日内閣府・財務省・厚生労働省・農林水産省・経済産業省・国土交通省令第一号）</w:t>
       </w:r>
     </w:p>
     <w:p>
@@ -442,7 +406,7 @@
     </w:pPr>
     <w:r>
       <w:tab/>
-      <w:t>WeGov v0.1 - FTS141</w:t>
+      <w:t>WeGov v0.2 - FTS141</w:t>
     </w:r>
   </w:p>
 </w:ftr>
